--- a/ex_version/보고서.docx
+++ b/ex_version/보고서.docx
@@ -11,6 +11,20 @@
           <w:rFonts w:hint="eastAsia"/>
         </w:rPr>
         <w:t>보고서</w:t>
+      </w:r>
+    </w:p>
+    <w:p/>
+    <w:p>
+      <w:pPr>
+        <w:rPr>
+          <w:rFonts w:hint="eastAsia"/>
+        </w:rPr>
+      </w:pPr>
+      <w:r>
+        <w:rPr>
+          <w:rFonts w:hint="eastAsia"/>
+        </w:rPr>
+        <w:t>수정1</w:t>
       </w:r>
       <w:bookmarkStart w:id="0" w:name="_GoBack"/>
       <w:bookmarkEnd w:id="0"/>

--- a/ex_version/보고서.docx
+++ b/ex_version/보고서.docx
@@ -15,19 +15,32 @@
     </w:p>
     <w:p/>
     <w:p>
-      <w:pPr>
-        <w:rPr>
-          <w:rFonts w:hint="eastAsia"/>
-        </w:rPr>
-      </w:pPr>
       <w:r>
         <w:rPr>
           <w:rFonts w:hint="eastAsia"/>
         </w:rPr>
         <w:t>수정1</w:t>
       </w:r>
+    </w:p>
+    <w:p>
+      <w:r>
+        <w:rPr>
+          <w:rFonts w:hint="eastAsia"/>
+        </w:rPr>
+        <w:t>수정</w:t>
+      </w:r>
+      <w:r>
+        <w:t>2</w:t>
+      </w:r>
       <w:bookmarkStart w:id="0" w:name="_GoBack"/>
       <w:bookmarkEnd w:id="0"/>
+    </w:p>
+    <w:p>
+      <w:pPr>
+        <w:rPr>
+          <w:rFonts w:hint="eastAsia"/>
+        </w:rPr>
+      </w:pPr>
     </w:p>
     <w:sectPr>
       <w:pgSz w:w="11906" w:h="16838"/>

--- a/ex_version/보고서.docx
+++ b/ex_version/보고서.docx
@@ -19,18 +19,10 @@
         <w:rPr>
           <w:rFonts w:hint="eastAsia"/>
         </w:rPr>
-        <w:t>수정1</w:t>
-      </w:r>
-    </w:p>
-    <w:p>
-      <w:r>
-        <w:rPr>
-          <w:rFonts w:hint="eastAsia"/>
-        </w:rPr>
         <w:t>수정</w:t>
       </w:r>
       <w:r>
-        <w:t>2</w:t>
+        <w:t>3</w:t>
       </w:r>
       <w:bookmarkStart w:id="0" w:name="_GoBack"/>
       <w:bookmarkEnd w:id="0"/>
